--- a/game_reviews/translations/aladdins-lamp (Version 2).docx
+++ b/game_reviews/translations/aladdins-lamp (Version 2).docx
@@ -8,18 +8,6 @@
       </w:pPr>
       <w:r>
         <w:t>Play Aladdin's Lamp Slot Game for Free | Review</w:t>
-      </w:r>
-    </w:p>
-    <w:p>
-      <w:r/>
-      <w:r>
-        <w:rPr>
-          <w:b/>
-        </w:rPr>
-        <w:t>Meta description</w:t>
-      </w:r>
-      <w:r>
-        <w:t>: Experience the magic of Arabian Nights with Aladdin's Lamp slot game. Play for free and check out our review for all the pros and cons.</w:t>
       </w:r>
     </w:p>
     <w:p>
@@ -367,9 +355,18 @@
       <w:r/>
       <w:r>
         <w:rPr>
+          <w:b/>
+        </w:rPr>
+        <w:t>Play Aladdin's Lamp Slot Game for Free | Review</w:t>
+      </w:r>
+    </w:p>
+    <w:p>
+      <w:r/>
+      <w:r>
+        <w:rPr>
           <w:i/>
         </w:rPr>
-        <w:t>Prompt: Create a feature image for "Aladdin's Lamp" that captures the spirit of the fun and excitement of the game. The image should be in a cartoon style and should prominently feature a happy Maya warrior with glasses. The warrior should be shown standing in front of a glowing lamp, with a happy expression and an enthusiastic posture. The background should feature elements related to the game, such as a city with colorful buildings and a clear blue sky. The image should be bright and cheerful, with bold colors and playful details that will make viewers want to play the game. Feel free to use your creativity to bring the game to life in a visually appealing and exciting way.</w:t>
+        <w:t>Experience the magic of Arabian Nights with Aladdin's Lamp slot game. Play for free and check out our review for all the pros and cons.</w:t>
       </w:r>
     </w:p>
     <w:sectPr>

--- a/game_reviews/translations/aladdins-lamp (Version 2).docx
+++ b/game_reviews/translations/aladdins-lamp (Version 2).docx
@@ -8,6 +8,18 @@
       </w:pPr>
       <w:r>
         <w:t>Play Aladdin's Lamp Slot Game for Free | Review</w:t>
+      </w:r>
+    </w:p>
+    <w:p>
+      <w:r/>
+      <w:r>
+        <w:rPr>
+          <w:b/>
+        </w:rPr>
+        <w:t>Meta description</w:t>
+      </w:r>
+      <w:r>
+        <w:t>: Experience the magic of Arabian Nights with Aladdin's Lamp slot game. Play for free and check out our review for all the pros and cons.</w:t>
       </w:r>
     </w:p>
     <w:p>
@@ -355,18 +367,9 @@
       <w:r/>
       <w:r>
         <w:rPr>
-          <w:b/>
-        </w:rPr>
-        <w:t>Play Aladdin's Lamp Slot Game for Free | Review</w:t>
-      </w:r>
-    </w:p>
-    <w:p>
-      <w:r/>
-      <w:r>
-        <w:rPr>
           <w:i/>
         </w:rPr>
-        <w:t>Experience the magic of Arabian Nights with Aladdin's Lamp slot game. Play for free and check out our review for all the pros and cons.</w:t>
+        <w:t>Prompt: Create a feature image for "Aladdin's Lamp" that captures the spirit of the fun and excitement of the game. The image should be in a cartoon style and should prominently feature a happy Maya warrior with glasses. The warrior should be shown standing in front of a glowing lamp, with a happy expression and an enthusiastic posture. The background should feature elements related to the game, such as a city with colorful buildings and a clear blue sky. The image should be bright and cheerful, with bold colors and playful details that will make viewers want to play the game. Feel free to use your creativity to bring the game to life in a visually appealing and exciting way.</w:t>
       </w:r>
     </w:p>
     <w:sectPr>
